--- a/labs/lab02/report/report.docx
+++ b/labs/lab02/report/report.docx
@@ -2,86 +2,546 @@
 <file path=word/document.xml><?xml version="1.0" encoding="utf-8"?>
 <w:document xmlns:w="http://schemas.openxmlformats.org/wordprocessingml/2006/main" xmlns:m="http://schemas.openxmlformats.org/officeDocument/2006/math" xmlns:r="http://schemas.openxmlformats.org/officeDocument/2006/relationships" xmlns:o="urn:schemas-microsoft-com:office:office" xmlns:v="urn:schemas-microsoft-com:vml" xmlns:w10="urn:schemas-microsoft-com:office:word" xmlns:a="http://schemas.openxmlformats.org/drawingml/2006/main" xmlns:pic="http://schemas.openxmlformats.org/drawingml/2006/picture" xmlns:wp="http://schemas.openxmlformats.org/drawingml/2006/wordprocessingDrawing">
   <w:body>
-    <w:p>
-      <w:pPr>
-        <w:pStyle w:val="Title"/>
-      </w:pPr>
-      <w:r>
-        <w:t xml:space="preserve">Лабраторная</w:t>
-      </w:r>
-      <w:r>
-        <w:t xml:space="preserve"> </w:t>
-      </w:r>
-      <w:r>
-        <w:t xml:space="preserve">работа</w:t>
-      </w:r>
-      <w:r>
-        <w:t xml:space="preserve"> </w:t>
-      </w:r>
-      <w:r>
-        <w:t xml:space="preserve">№2</w:t>
-      </w:r>
-    </w:p>
-    <w:p>
-      <w:pPr>
-        <w:pStyle w:val="Subtitle"/>
-      </w:pPr>
-      <w:r>
-        <w:t xml:space="preserve">Опирационные</w:t>
-      </w:r>
-      <w:r>
-        <w:t xml:space="preserve"> </w:t>
-      </w:r>
-      <w:r>
-        <w:t xml:space="preserve">системы</w:t>
-      </w:r>
-    </w:p>
-    <w:p>
-      <w:pPr>
-        <w:pStyle w:val="Author"/>
-      </w:pPr>
-      <w:r>
-        <w:t xml:space="preserve">Щербакова</w:t>
-      </w:r>
-      <w:r>
-        <w:t xml:space="preserve"> </w:t>
-      </w:r>
-      <w:r>
-        <w:t xml:space="preserve">Вероника</w:t>
-      </w:r>
-      <w:r>
-        <w:t xml:space="preserve"> </w:t>
-      </w:r>
-      <w:r>
-        <w:t xml:space="preserve">НБИбд-03-22</w:t>
-      </w:r>
-    </w:p>
-    <w:sdt>
-      <w:sdtPr>
-        <w:docPartObj>
-          <w:docPartGallery w:val="Table of Contents"/>
-          <w:docPartUnique/>
-        </w:docPartObj>
-      </w:sdtPr>
-      <w:sdtContent>
-        <w:p>
-          <w:pPr>
-            <w:pStyle w:val="TOCHeading"/>
-          </w:pPr>
-          <w:r>
-            <w:t xml:space="preserve">Содержание</w:t>
-          </w:r>
-        </w:p>
-        <w:p>
-          <w:r>
-            <w:fldChar w:fldCharType="begin" w:dirty="true"/>
-            <w:instrText xml:space="preserve">TOC \o "1-3" \h \z \u</w:instrText>
-            <w:fldChar w:fldCharType="separate"/>
-            <w:fldChar w:fldCharType="end"/>
-          </w:r>
-        </w:p>
-      </w:sdtContent>
-    </w:sdt>
+    <w:tbl>
+      <w:tblPr>
+        <w:tblStyle w:val="Table"/>
+        <w:tblW w:type="pct" w:w="278"/>
+        <w:tblLook w:firstRow="0" w:lastRow="0" w:firstColumn="0" w:lastColumn="0" w:noHBand="0" w:noVBand="0" w:val="0000"/>
+      </w:tblPr>
+      <w:tblGrid>
+        <w:gridCol w:w="440"/>
+      </w:tblGrid>
+      <w:tr>
+        <w:tc>
+          <w:tcPr/>
+          <w:p>
+            <w:pPr>
+              <w:pStyle w:val="Compact"/>
+              <w:jc w:val="left"/>
+            </w:pPr>
+            <w:r>
+              <w:t xml:space="preserve">## Front matter</w:t>
+            </w:r>
+            <w:r>
+              <w:t xml:space="preserve"> </w:t>
+            </w:r>
+            <w:r>
+              <w:t xml:space="preserve">title:</w:t>
+            </w:r>
+            <w:r>
+              <w:t xml:space="preserve"> </w:t>
+            </w:r>
+            <w:r>
+              <w:t xml:space="preserve">“</w:t>
+            </w:r>
+            <w:r>
+              <w:t xml:space="preserve">Лабораторная работа №2</w:t>
+            </w:r>
+            <w:r>
+              <w:t xml:space="preserve">”</w:t>
+            </w:r>
+            <w:r>
+              <w:t xml:space="preserve"> </w:t>
+            </w:r>
+            <w:r>
+              <w:t xml:space="preserve">subtitle:</w:t>
+            </w:r>
+            <w:r>
+              <w:t xml:space="preserve"> </w:t>
+            </w:r>
+            <w:r>
+              <w:t xml:space="preserve">“</w:t>
+            </w:r>
+            <w:r>
+              <w:t xml:space="preserve">Безопасность</w:t>
+            </w:r>
+            <w:r>
+              <w:t xml:space="preserve">”</w:t>
+            </w:r>
+            <w:r>
+              <w:t xml:space="preserve"> </w:t>
+            </w:r>
+            <w:r>
+              <w:t xml:space="preserve">author:</w:t>
+            </w:r>
+            <w:r>
+              <w:t xml:space="preserve"> </w:t>
+            </w:r>
+            <w:r>
+              <w:t xml:space="preserve">“</w:t>
+            </w:r>
+            <w:r>
+              <w:t xml:space="preserve">Щербакова Вероника Владимировна НБИбд-03-22</w:t>
+            </w:r>
+            <w:r>
+              <w:t xml:space="preserve">”</w:t>
+            </w:r>
+          </w:p>
+        </w:tc>
+      </w:tr>
+      <w:tr>
+        <w:tc>
+          <w:tcPr/>
+          <w:p>
+            <w:pPr>
+              <w:pStyle w:val="Compact"/>
+              <w:jc w:val="left"/>
+            </w:pPr>
+            <w:r>
+              <w:t xml:space="preserve">## Generic otions</w:t>
+            </w:r>
+            <w:r>
+              <w:t xml:space="preserve"> </w:t>
+            </w:r>
+            <w:r>
+              <w:t xml:space="preserve">lang: ru-RU</w:t>
+            </w:r>
+            <w:r>
+              <w:t xml:space="preserve"> </w:t>
+            </w:r>
+            <w:r>
+              <w:t xml:space="preserve">toc-title:</w:t>
+            </w:r>
+            <w:r>
+              <w:t xml:space="preserve"> </w:t>
+            </w:r>
+            <w:r>
+              <w:t xml:space="preserve">“</w:t>
+            </w:r>
+            <w:r>
+              <w:t xml:space="preserve">Лабораторная работа No 2.</w:t>
+            </w:r>
+            <w:r>
+              <w:t xml:space="preserve"> </w:t>
+            </w:r>
+            <w:r>
+              <w:t xml:space="preserve">Дискреционное разграничение прав в Linux. Основные отрибуты</w:t>
+            </w:r>
+            <w:r>
+              <w:t xml:space="preserve">”</w:t>
+            </w:r>
+          </w:p>
+        </w:tc>
+      </w:tr>
+      <w:tr>
+        <w:tc>
+          <w:tcPr/>
+          <w:p>
+            <w:pPr>
+              <w:pStyle w:val="Compact"/>
+              <w:jc w:val="left"/>
+            </w:pPr>
+            <w:r>
+              <w:t xml:space="preserve">## Bibliography</w:t>
+            </w:r>
+            <w:r>
+              <w:t xml:space="preserve"> </w:t>
+            </w:r>
+            <w:r>
+              <w:t xml:space="preserve">bibliography: bib/cite.bib</w:t>
+            </w:r>
+            <w:r>
+              <w:t xml:space="preserve"> </w:t>
+            </w:r>
+            <w:r>
+              <w:t xml:space="preserve">csl: pandoc/csl/gost-r-7-0-5-2008-numeric.csl</w:t>
+            </w:r>
+          </w:p>
+        </w:tc>
+      </w:tr>
+      <w:tr>
+        <w:tc>
+          <w:tcPr/>
+          <w:p>
+            <w:pPr>
+              <w:pStyle w:val="Compact"/>
+              <w:jc w:val="left"/>
+            </w:pPr>
+            <w:r>
+              <w:t xml:space="preserve">## Pdf output format</w:t>
+            </w:r>
+            <w:r>
+              <w:t xml:space="preserve"> </w:t>
+            </w:r>
+            <w:r>
+              <w:t xml:space="preserve">toc: true # Table of contents</w:t>
+            </w:r>
+            <w:r>
+              <w:t xml:space="preserve"> </w:t>
+            </w:r>
+            <w:r>
+              <w:t xml:space="preserve">toc-depth: 2</w:t>
+            </w:r>
+            <w:r>
+              <w:t xml:space="preserve"> </w:t>
+            </w:r>
+            <w:r>
+              <w:t xml:space="preserve">lof: true # List of figures</w:t>
+            </w:r>
+            <w:r>
+              <w:t xml:space="preserve"> </w:t>
+            </w:r>
+            <w:r>
+              <w:t xml:space="preserve">lot: true # List of tables</w:t>
+            </w:r>
+            <w:r>
+              <w:t xml:space="preserve"> </w:t>
+            </w:r>
+            <w:r>
+              <w:t xml:space="preserve">fontsize: 12pt</w:t>
+            </w:r>
+            <w:r>
+              <w:t xml:space="preserve"> </w:t>
+            </w:r>
+            <w:r>
+              <w:t xml:space="preserve">linestretch: 1.5</w:t>
+            </w:r>
+            <w:r>
+              <w:t xml:space="preserve"> </w:t>
+            </w:r>
+            <w:r>
+              <w:t xml:space="preserve">papersize: a4</w:t>
+            </w:r>
+            <w:r>
+              <w:t xml:space="preserve"> </w:t>
+            </w:r>
+            <w:r>
+              <w:t xml:space="preserve">documentclass: scrreprt</w:t>
+            </w:r>
+            <w:r>
+              <w:t xml:space="preserve"> </w:t>
+            </w:r>
+            <w:r>
+              <w:t xml:space="preserve">## I18n polyglossia</w:t>
+            </w:r>
+            <w:r>
+              <w:t xml:space="preserve"> </w:t>
+            </w:r>
+            <w:r>
+              <w:t xml:space="preserve">polyglossia-lang:</w:t>
+            </w:r>
+            <w:r>
+              <w:t xml:space="preserve"> </w:t>
+            </w:r>
+            <w:r>
+              <w:t xml:space="preserve">name: russian</w:t>
+            </w:r>
+            <w:r>
+              <w:t xml:space="preserve"> </w:t>
+            </w:r>
+            <w:r>
+              <w:t xml:space="preserve">options:</w:t>
+            </w:r>
+            <w:r>
+              <w:t xml:space="preserve"> </w:t>
+            </w:r>
+            <w:r>
+              <w:t xml:space="preserve">- spelling=modern</w:t>
+            </w:r>
+            <w:r>
+              <w:t xml:space="preserve"> </w:t>
+            </w:r>
+            <w:r>
+              <w:t xml:space="preserve">- babelshorthands=true</w:t>
+            </w:r>
+            <w:r>
+              <w:t xml:space="preserve"> </w:t>
+            </w:r>
+            <w:r>
+              <w:t xml:space="preserve">polyglossia-otherlangs:</w:t>
+            </w:r>
+            <w:r>
+              <w:t xml:space="preserve"> </w:t>
+            </w:r>
+            <w:r>
+              <w:t xml:space="preserve">name: english</w:t>
+            </w:r>
+            <w:r>
+              <w:t xml:space="preserve"> </w:t>
+            </w:r>
+            <w:r>
+              <w:t xml:space="preserve">## I18n babel</w:t>
+            </w:r>
+            <w:r>
+              <w:t xml:space="preserve"> </w:t>
+            </w:r>
+            <w:r>
+              <w:t xml:space="preserve">babel-lang: russian</w:t>
+            </w:r>
+            <w:r>
+              <w:t xml:space="preserve"> </w:t>
+            </w:r>
+            <w:r>
+              <w:t xml:space="preserve">babel-otherlangs: english</w:t>
+            </w:r>
+            <w:r>
+              <w:t xml:space="preserve"> </w:t>
+            </w:r>
+            <w:r>
+              <w:t xml:space="preserve">## Fonts</w:t>
+            </w:r>
+            <w:r>
+              <w:t xml:space="preserve"> </w:t>
+            </w:r>
+            <w:r>
+              <w:t xml:space="preserve">mainfont: PT Serif</w:t>
+            </w:r>
+            <w:r>
+              <w:t xml:space="preserve"> </w:t>
+            </w:r>
+            <w:r>
+              <w:t xml:space="preserve">romanfont: PT Serif</w:t>
+            </w:r>
+            <w:r>
+              <w:t xml:space="preserve"> </w:t>
+            </w:r>
+            <w:r>
+              <w:t xml:space="preserve">sansfont: PT Sans</w:t>
+            </w:r>
+            <w:r>
+              <w:t xml:space="preserve"> </w:t>
+            </w:r>
+            <w:r>
+              <w:t xml:space="preserve">monofont: PT Mono</w:t>
+            </w:r>
+            <w:r>
+              <w:t xml:space="preserve"> </w:t>
+            </w:r>
+            <w:r>
+              <w:t xml:space="preserve">mainfontoptions: Ligatures=TeX</w:t>
+            </w:r>
+            <w:r>
+              <w:t xml:space="preserve"> </w:t>
+            </w:r>
+            <w:r>
+              <w:t xml:space="preserve">romanfontoptions: Ligatures=TeX</w:t>
+            </w:r>
+            <w:r>
+              <w:t xml:space="preserve"> </w:t>
+            </w:r>
+            <w:r>
+              <w:t xml:space="preserve">sansfontoptions: Ligatures=TeX,Scale=MatchLowercase</w:t>
+            </w:r>
+            <w:r>
+              <w:t xml:space="preserve"> </w:t>
+            </w:r>
+            <w:r>
+              <w:t xml:space="preserve">monofontoptions: Scale=MatchLowercase,Scale=0.9</w:t>
+            </w:r>
+            <w:r>
+              <w:t xml:space="preserve"> </w:t>
+            </w:r>
+            <w:r>
+              <w:t xml:space="preserve">## Biblatex</w:t>
+            </w:r>
+            <w:r>
+              <w:t xml:space="preserve"> </w:t>
+            </w:r>
+            <w:r>
+              <w:t xml:space="preserve">biblatex: true</w:t>
+            </w:r>
+            <w:r>
+              <w:t xml:space="preserve"> </w:t>
+            </w:r>
+            <w:r>
+              <w:t xml:space="preserve">biblio-style:</w:t>
+            </w:r>
+            <w:r>
+              <w:t xml:space="preserve"> </w:t>
+            </w:r>
+            <w:r>
+              <w:t xml:space="preserve">“</w:t>
+            </w:r>
+            <w:r>
+              <w:t xml:space="preserve">gost-numeric</w:t>
+            </w:r>
+            <w:r>
+              <w:t xml:space="preserve">”</w:t>
+            </w:r>
+            <w:r>
+              <w:t xml:space="preserve"> </w:t>
+            </w:r>
+            <w:r>
+              <w:t xml:space="preserve">biblatexoptions:</w:t>
+            </w:r>
+            <w:r>
+              <w:t xml:space="preserve"> </w:t>
+            </w:r>
+            <w:r>
+              <w:t xml:space="preserve">- parentracker=true</w:t>
+            </w:r>
+            <w:r>
+              <w:t xml:space="preserve"> </w:t>
+            </w:r>
+            <w:r>
+              <w:t xml:space="preserve">- backend=biber</w:t>
+            </w:r>
+            <w:r>
+              <w:t xml:space="preserve"> </w:t>
+            </w:r>
+            <w:r>
+              <w:t xml:space="preserve">- hyperref=auto</w:t>
+            </w:r>
+            <w:r>
+              <w:t xml:space="preserve"> </w:t>
+            </w:r>
+            <w:r>
+              <w:t xml:space="preserve">- language=auto</w:t>
+            </w:r>
+            <w:r>
+              <w:t xml:space="preserve"> </w:t>
+            </w:r>
+            <w:r>
+              <w:t xml:space="preserve">- autolang=other*</w:t>
+            </w:r>
+            <w:r>
+              <w:t xml:space="preserve"> </w:t>
+            </w:r>
+            <w:r>
+              <w:t xml:space="preserve">- citestyle=gost-numeric</w:t>
+            </w:r>
+            <w:r>
+              <w:t xml:space="preserve"> </w:t>
+            </w:r>
+            <w:r>
+              <w:t xml:space="preserve">## Pandoc-crossref LaTeX customization</w:t>
+            </w:r>
+            <w:r>
+              <w:t xml:space="preserve"> </w:t>
+            </w:r>
+            <w:r>
+              <w:t xml:space="preserve">figureTitle:</w:t>
+            </w:r>
+            <w:r>
+              <w:t xml:space="preserve"> </w:t>
+            </w:r>
+            <w:r>
+              <w:t xml:space="preserve">“</w:t>
+            </w:r>
+            <w:r>
+              <w:t xml:space="preserve">Рис.</w:t>
+            </w:r>
+            <w:r>
+              <w:t xml:space="preserve">”</w:t>
+            </w:r>
+            <w:r>
+              <w:t xml:space="preserve"> </w:t>
+            </w:r>
+            <w:r>
+              <w:t xml:space="preserve">tableTitle:</w:t>
+            </w:r>
+            <w:r>
+              <w:t xml:space="preserve"> </w:t>
+            </w:r>
+            <w:r>
+              <w:t xml:space="preserve">“</w:t>
+            </w:r>
+            <w:r>
+              <w:t xml:space="preserve">Таблица</w:t>
+            </w:r>
+            <w:r>
+              <w:t xml:space="preserve">”</w:t>
+            </w:r>
+            <w:r>
+              <w:t xml:space="preserve"> </w:t>
+            </w:r>
+            <w:r>
+              <w:t xml:space="preserve">listingTitle:</w:t>
+            </w:r>
+            <w:r>
+              <w:t xml:space="preserve"> </w:t>
+            </w:r>
+            <w:r>
+              <w:t xml:space="preserve">“</w:t>
+            </w:r>
+            <w:r>
+              <w:t xml:space="preserve">Листинг</w:t>
+            </w:r>
+            <w:r>
+              <w:t xml:space="preserve">”</w:t>
+            </w:r>
+            <w:r>
+              <w:t xml:space="preserve"> </w:t>
+            </w:r>
+            <w:r>
+              <w:t xml:space="preserve">lofTitle:</w:t>
+            </w:r>
+            <w:r>
+              <w:t xml:space="preserve"> </w:t>
+            </w:r>
+            <w:r>
+              <w:t xml:space="preserve">“</w:t>
+            </w:r>
+            <w:r>
+              <w:t xml:space="preserve">Список иллюстраций</w:t>
+            </w:r>
+            <w:r>
+              <w:t xml:space="preserve">”</w:t>
+            </w:r>
+            <w:r>
+              <w:t xml:space="preserve"> </w:t>
+            </w:r>
+            <w:r>
+              <w:t xml:space="preserve">lotTitle:</w:t>
+            </w:r>
+            <w:r>
+              <w:t xml:space="preserve"> </w:t>
+            </w:r>
+            <w:r>
+              <w:t xml:space="preserve">“</w:t>
+            </w:r>
+            <w:r>
+              <w:t xml:space="preserve">Список таблиц</w:t>
+            </w:r>
+            <w:r>
+              <w:t xml:space="preserve">”</w:t>
+            </w:r>
+            <w:r>
+              <w:t xml:space="preserve"> </w:t>
+            </w:r>
+            <w:r>
+              <w:t xml:space="preserve">lolTitle:</w:t>
+            </w:r>
+            <w:r>
+              <w:t xml:space="preserve"> </w:t>
+            </w:r>
+            <w:r>
+              <w:t xml:space="preserve">“</w:t>
+            </w:r>
+            <w:r>
+              <w:t xml:space="preserve">Листинги</w:t>
+            </w:r>
+            <w:r>
+              <w:t xml:space="preserve">”</w:t>
+            </w:r>
+            <w:r>
+              <w:t xml:space="preserve"> </w:t>
+            </w:r>
+            <w:r>
+              <w:t xml:space="preserve">## Misc options</w:t>
+            </w:r>
+            <w:r>
+              <w:t xml:space="preserve"> </w:t>
+            </w:r>
+            <w:r>
+              <w:t xml:space="preserve">indent: true</w:t>
+            </w:r>
+            <w:r>
+              <w:t xml:space="preserve"> </w:t>
+            </w:r>
+            <w:r>
+              <w:t xml:space="preserve">header-includes:</w:t>
+            </w:r>
+            <w:r>
+              <w:t xml:space="preserve"> </w:t>
+            </w:r>
+            <w:r>
+              <w:t xml:space="preserve">-</w:t>
+            </w:r>
+          </w:p>
+        </w:tc>
+      </w:tr>
+    </w:tbl>
     <w:bookmarkStart w:id="20" w:name="цель-работы"/>
     <w:p>
       <w:pPr>
@@ -98,6 +558,175 @@
       </w:r>
       <w:r>
         <w:t xml:space="preserve">Цель работы</w:t>
+      </w:r>
+    </w:p>
+    <w:p>
+      <w:pPr>
+        <w:pStyle w:val="FirstParagraph"/>
+      </w:pPr>
+      <w:r>
+        <w:t xml:space="preserve">Получение практических навыков работы в консоли с атрибутами фай-</w:t>
+      </w:r>
+      <w:r>
+        <w:t xml:space="preserve"> </w:t>
+      </w:r>
+      <w:r>
+        <w:t xml:space="preserve">лов, закрепление теоретических основ дискреционного разграничения до-</w:t>
+      </w:r>
+      <w:r>
+        <w:t xml:space="preserve"> </w:t>
+      </w:r>
+      <w:r>
+        <w:t xml:space="preserve">ступа в современных системах с открытым кодом на базе ОС Linux1</w:t>
+      </w:r>
+    </w:p>
+    <w:bookmarkEnd w:id="20"/>
+    <w:bookmarkStart w:id="52" w:name="выполнение-лабораторной-работы"/>
+    <w:p>
+      <w:pPr>
+        <w:pStyle w:val="Heading1"/>
+      </w:pPr>
+      <w:r>
+        <w:rPr>
+          <w:rStyle w:val="SectionNumber"/>
+        </w:rPr>
+        <w:t xml:space="preserve">2</w:t>
+      </w:r>
+      <w:r>
+        <w:tab/>
+      </w:r>
+      <w:r>
+        <w:t xml:space="preserve">Выполнение лабораторной работы</w:t>
+      </w:r>
+    </w:p>
+    <w:p>
+      <w:pPr>
+        <w:numPr>
+          <w:ilvl w:val="0"/>
+          <w:numId w:val="1001"/>
+        </w:numPr>
+        <w:pStyle w:val="CaptionedFigure"/>
+      </w:pPr>
+      <w:bookmarkStart w:id="22" w:name="fig:001"/>
+      <w:r>
+        <w:drawing>
+          <wp:inline>
+            <wp:extent cx="5334000" cy="994795"/>
+            <wp:effectExtent b="0" l="0" r="0" t="0"/>
+            <wp:docPr descr="рис.1" title="" id="1" name="Picture"/>
+            <a:graphic>
+              <a:graphicData uri="http://schemas.openxmlformats.org/drawingml/2006/picture">
+                <pic:pic>
+                  <pic:nvPicPr>
+                    <pic:cNvPr descr="image/1.png" id="0" name="Picture"/>
+                    <pic:cNvPicPr>
+                      <a:picLocks noChangeArrowheads="1" noChangeAspect="1"/>
+                    </pic:cNvPicPr>
+                  </pic:nvPicPr>
+                  <pic:blipFill>
+                    <a:blip r:embed="rId21"/>
+                    <a:stretch>
+                      <a:fillRect/>
+                    </a:stretch>
+                  </pic:blipFill>
+                  <pic:spPr bwMode="auto">
+                    <a:xfrm>
+                      <a:off x="0" y="0"/>
+                      <a:ext cx="5334000" cy="994795"/>
+                    </a:xfrm>
+                    <a:prstGeom prst="rect">
+                      <a:avLst/>
+                    </a:prstGeom>
+                    <a:noFill/>
+                    <a:ln w="9525">
+                      <a:noFill/>
+                      <a:headEnd/>
+                      <a:tailEnd/>
+                    </a:ln>
+                  </pic:spPr>
+                </pic:pic>
+              </a:graphicData>
+            </a:graphic>
+          </wp:inline>
+        </w:drawing>
+      </w:r>
+      <w:bookmarkEnd w:id="22"/>
+    </w:p>
+    <w:p>
+      <w:pPr>
+        <w:numPr>
+          <w:ilvl w:val="0"/>
+          <w:numId w:val="1001"/>
+        </w:numPr>
+        <w:pStyle w:val="ImageCaption"/>
+      </w:pPr>
+      <w:r>
+        <w:t xml:space="preserve">рис.1</w:t>
+      </w:r>
+    </w:p>
+    <w:p>
+      <w:pPr>
+        <w:numPr>
+          <w:ilvl w:val="0"/>
+          <w:numId w:val="1001"/>
+        </w:numPr>
+        <w:pStyle w:val="CaptionedFigure"/>
+      </w:pPr>
+      <w:bookmarkStart w:id="24" w:name="fig:002"/>
+      <w:r>
+        <w:drawing>
+          <wp:inline>
+            <wp:extent cx="5334000" cy="994795"/>
+            <wp:effectExtent b="0" l="0" r="0" t="0"/>
+            <wp:docPr descr="рис.1" title="" id="1" name="Picture"/>
+            <a:graphic>
+              <a:graphicData uri="http://schemas.openxmlformats.org/drawingml/2006/picture">
+                <pic:pic>
+                  <pic:nvPicPr>
+                    <pic:cNvPr descr="image/2.png" id="0" name="Picture"/>
+                    <pic:cNvPicPr>
+                      <a:picLocks noChangeArrowheads="1" noChangeAspect="1"/>
+                    </pic:cNvPicPr>
+                  </pic:nvPicPr>
+                  <pic:blipFill>
+                    <a:blip r:embed="rId23"/>
+                    <a:stretch>
+                      <a:fillRect/>
+                    </a:stretch>
+                  </pic:blipFill>
+                  <pic:spPr bwMode="auto">
+                    <a:xfrm>
+                      <a:off x="0" y="0"/>
+                      <a:ext cx="5334000" cy="994795"/>
+                    </a:xfrm>
+                    <a:prstGeom prst="rect">
+                      <a:avLst/>
+                    </a:prstGeom>
+                    <a:noFill/>
+                    <a:ln w="9525">
+                      <a:noFill/>
+                      <a:headEnd/>
+                      <a:tailEnd/>
+                    </a:ln>
+                  </pic:spPr>
+                </pic:pic>
+              </a:graphicData>
+            </a:graphic>
+          </wp:inline>
+        </w:drawing>
+      </w:r>
+      <w:bookmarkEnd w:id="24"/>
+    </w:p>
+    <w:p>
+      <w:pPr>
+        <w:numPr>
+          <w:ilvl w:val="0"/>
+          <w:numId w:val="1001"/>
+        </w:numPr>
+        <w:pStyle w:val="ImageCaption"/>
+      </w:pPr>
+      <w:r>
+        <w:t xml:space="preserve">рис.1</w:t>
       </w:r>
     </w:p>
     <w:p>
@@ -108,9 +737,97 @@
         </w:numPr>
         <w:pStyle w:val="Compact"/>
       </w:pPr>
-      <w:r>
-        <w:t xml:space="preserve">Изучить идеологию и применение средств контроля версий.</w:t>
-      </w:r>
+      <w:bookmarkStart w:id="26" w:name="fig:003"/>
+      <w:r>
+        <w:drawing>
+          <wp:inline>
+            <wp:extent cx="5334000" cy="787790"/>
+            <wp:effectExtent b="0" l="0" r="0" t="0"/>
+            <wp:docPr descr="рис.1" title="" id="1" name="Picture"/>
+            <a:graphic>
+              <a:graphicData uri="http://schemas.openxmlformats.org/drawingml/2006/picture">
+                <pic:pic>
+                  <pic:nvPicPr>
+                    <pic:cNvPr descr="image/3.png" id="0" name="Picture"/>
+                    <pic:cNvPicPr>
+                      <a:picLocks noChangeArrowheads="1" noChangeAspect="1"/>
+                    </pic:cNvPicPr>
+                  </pic:nvPicPr>
+                  <pic:blipFill>
+                    <a:blip r:embed="rId25"/>
+                    <a:stretch>
+                      <a:fillRect/>
+                    </a:stretch>
+                  </pic:blipFill>
+                  <pic:spPr bwMode="auto">
+                    <a:xfrm>
+                      <a:off x="0" y="0"/>
+                      <a:ext cx="5334000" cy="787790"/>
+                    </a:xfrm>
+                    <a:prstGeom prst="rect">
+                      <a:avLst/>
+                    </a:prstGeom>
+                    <a:noFill/>
+                    <a:ln w="9525">
+                      <a:noFill/>
+                      <a:headEnd/>
+                      <a:tailEnd/>
+                    </a:ln>
+                  </pic:spPr>
+                </pic:pic>
+              </a:graphicData>
+            </a:graphic>
+          </wp:inline>
+        </w:drawing>
+      </w:r>
+      <w:bookmarkEnd w:id="26"/>
+      <w:r>
+        <w:t xml:space="preserve"> </w:t>
+      </w:r>
+      <w:bookmarkStart w:id="28" w:name="fig:004"/>
+      <w:r>
+        <w:drawing>
+          <wp:inline>
+            <wp:extent cx="5334000" cy="787790"/>
+            <wp:effectExtent b="0" l="0" r="0" t="0"/>
+            <wp:docPr descr="рис.1" title="" id="1" name="Picture"/>
+            <a:graphic>
+              <a:graphicData uri="http://schemas.openxmlformats.org/drawingml/2006/picture">
+                <pic:pic>
+                  <pic:nvPicPr>
+                    <pic:cNvPr descr="image/4.png" id="0" name="Picture"/>
+                    <pic:cNvPicPr>
+                      <a:picLocks noChangeArrowheads="1" noChangeAspect="1"/>
+                    </pic:cNvPicPr>
+                  </pic:nvPicPr>
+                  <pic:blipFill>
+                    <a:blip r:embed="rId27"/>
+                    <a:stretch>
+                      <a:fillRect/>
+                    </a:stretch>
+                  </pic:blipFill>
+                  <pic:spPr bwMode="auto">
+                    <a:xfrm>
+                      <a:off x="0" y="0"/>
+                      <a:ext cx="5334000" cy="787790"/>
+                    </a:xfrm>
+                    <a:prstGeom prst="rect">
+                      <a:avLst/>
+                    </a:prstGeom>
+                    <a:noFill/>
+                    <a:ln w="9525">
+                      <a:noFill/>
+                      <a:headEnd/>
+                      <a:tailEnd/>
+                    </a:ln>
+                  </pic:spPr>
+                </pic:pic>
+              </a:graphicData>
+            </a:graphic>
+          </wp:inline>
+        </w:drawing>
+      </w:r>
+      <w:bookmarkEnd w:id="28"/>
     </w:p>
     <w:p>
       <w:pPr>
@@ -120,335 +837,614 @@
         </w:numPr>
         <w:pStyle w:val="Compact"/>
       </w:pPr>
-      <w:r>
-        <w:t xml:space="preserve">Освоить умения по работе с git.</w:t>
-      </w:r>
-    </w:p>
-    <w:bookmarkEnd w:id="20"/>
-    <w:bookmarkStart w:id="21" w:name="задание"/>
-    <w:p>
-      <w:pPr>
-        <w:pStyle w:val="Heading1"/>
-      </w:pPr>
-      <w:r>
-        <w:rPr>
-          <w:rStyle w:val="SectionNumber"/>
-        </w:rPr>
-        <w:t xml:space="preserve">2</w:t>
-      </w:r>
-      <w:r>
-        <w:tab/>
-      </w:r>
-      <w:r>
-        <w:t xml:space="preserve">Задание</w:t>
-      </w:r>
+      <w:bookmarkStart w:id="30" w:name="fig:005"/>
+      <w:r>
+        <w:drawing>
+          <wp:inline>
+            <wp:extent cx="5334000" cy="5056030"/>
+            <wp:effectExtent b="0" l="0" r="0" t="0"/>
+            <wp:docPr descr="рис.1" title="" id="1" name="Picture"/>
+            <a:graphic>
+              <a:graphicData uri="http://schemas.openxmlformats.org/drawingml/2006/picture">
+                <pic:pic>
+                  <pic:nvPicPr>
+                    <pic:cNvPr descr="image/5.png" id="0" name="Picture"/>
+                    <pic:cNvPicPr>
+                      <a:picLocks noChangeArrowheads="1" noChangeAspect="1"/>
+                    </pic:cNvPicPr>
+                  </pic:nvPicPr>
+                  <pic:blipFill>
+                    <a:blip r:embed="rId29"/>
+                    <a:stretch>
+                      <a:fillRect/>
+                    </a:stretch>
+                  </pic:blipFill>
+                  <pic:spPr bwMode="auto">
+                    <a:xfrm>
+                      <a:off x="0" y="0"/>
+                      <a:ext cx="5334000" cy="5056030"/>
+                    </a:xfrm>
+                    <a:prstGeom prst="rect">
+                      <a:avLst/>
+                    </a:prstGeom>
+                    <a:noFill/>
+                    <a:ln w="9525">
+                      <a:noFill/>
+                      <a:headEnd/>
+                      <a:tailEnd/>
+                    </a:ln>
+                  </pic:spPr>
+                </pic:pic>
+              </a:graphicData>
+            </a:graphic>
+          </wp:inline>
+        </w:drawing>
+      </w:r>
+      <w:bookmarkEnd w:id="30"/>
+      <w:r>
+        <w:t xml:space="preserve"> </w:t>
+      </w:r>
+      <w:bookmarkStart w:id="32" w:name="fig:006"/>
+      <w:r>
+        <w:drawing>
+          <wp:inline>
+            <wp:extent cx="5334000" cy="361070"/>
+            <wp:effectExtent b="0" l="0" r="0" t="0"/>
+            <wp:docPr descr="рис.1" title="" id="1" name="Picture"/>
+            <a:graphic>
+              <a:graphicData uri="http://schemas.openxmlformats.org/drawingml/2006/picture">
+                <pic:pic>
+                  <pic:nvPicPr>
+                    <pic:cNvPr descr="image/6.png" id="0" name="Picture"/>
+                    <pic:cNvPicPr>
+                      <a:picLocks noChangeArrowheads="1" noChangeAspect="1"/>
+                    </pic:cNvPicPr>
+                  </pic:nvPicPr>
+                  <pic:blipFill>
+                    <a:blip r:embed="rId31"/>
+                    <a:stretch>
+                      <a:fillRect/>
+                    </a:stretch>
+                  </pic:blipFill>
+                  <pic:spPr bwMode="auto">
+                    <a:xfrm>
+                      <a:off x="0" y="0"/>
+                      <a:ext cx="5334000" cy="361070"/>
+                    </a:xfrm>
+                    <a:prstGeom prst="rect">
+                      <a:avLst/>
+                    </a:prstGeom>
+                    <a:noFill/>
+                    <a:ln w="9525">
+                      <a:noFill/>
+                      <a:headEnd/>
+                      <a:tailEnd/>
+                    </a:ln>
+                  </pic:spPr>
+                </pic:pic>
+              </a:graphicData>
+            </a:graphic>
+          </wp:inline>
+        </w:drawing>
+      </w:r>
+      <w:bookmarkEnd w:id="32"/>
     </w:p>
     <w:p>
       <w:pPr>
         <w:numPr>
           <w:ilvl w:val="0"/>
-          <w:numId w:val="1002"/>
+          <w:numId w:val="1001"/>
+        </w:numPr>
+        <w:pStyle w:val="CaptionedFigure"/>
+      </w:pPr>
+      <w:bookmarkStart w:id="34" w:name="fig:007"/>
+      <w:r>
+        <w:drawing>
+          <wp:inline>
+            <wp:extent cx="5334000" cy="786319"/>
+            <wp:effectExtent b="0" l="0" r="0" t="0"/>
+            <wp:docPr descr="рис.1" title="" id="1" name="Picture"/>
+            <a:graphic>
+              <a:graphicData uri="http://schemas.openxmlformats.org/drawingml/2006/picture">
+                <pic:pic>
+                  <pic:nvPicPr>
+                    <pic:cNvPr descr="image/7.png" id="0" name="Picture"/>
+                    <pic:cNvPicPr>
+                      <a:picLocks noChangeArrowheads="1" noChangeAspect="1"/>
+                    </pic:cNvPicPr>
+                  </pic:nvPicPr>
+                  <pic:blipFill>
+                    <a:blip r:embed="rId33"/>
+                    <a:stretch>
+                      <a:fillRect/>
+                    </a:stretch>
+                  </pic:blipFill>
+                  <pic:spPr bwMode="auto">
+                    <a:xfrm>
+                      <a:off x="0" y="0"/>
+                      <a:ext cx="5334000" cy="786319"/>
+                    </a:xfrm>
+                    <a:prstGeom prst="rect">
+                      <a:avLst/>
+                    </a:prstGeom>
+                    <a:noFill/>
+                    <a:ln w="9525">
+                      <a:noFill/>
+                      <a:headEnd/>
+                      <a:tailEnd/>
+                    </a:ln>
+                  </pic:spPr>
+                </pic:pic>
+              </a:graphicData>
+            </a:graphic>
+          </wp:inline>
+        </w:drawing>
+      </w:r>
+      <w:bookmarkEnd w:id="34"/>
+    </w:p>
+    <w:p>
+      <w:pPr>
+        <w:numPr>
+          <w:ilvl w:val="0"/>
+          <w:numId w:val="1001"/>
+        </w:numPr>
+        <w:pStyle w:val="ImageCaption"/>
+      </w:pPr>
+      <w:r>
+        <w:t xml:space="preserve">рис.1</w:t>
+      </w:r>
+    </w:p>
+    <w:p>
+      <w:pPr>
+        <w:numPr>
+          <w:ilvl w:val="0"/>
+          <w:numId w:val="1001"/>
+        </w:numPr>
+        <w:pStyle w:val="CaptionedFigure"/>
+      </w:pPr>
+      <w:bookmarkStart w:id="36" w:name="fig:008"/>
+      <w:r>
+        <w:drawing>
+          <wp:inline>
+            <wp:extent cx="5334000" cy="640404"/>
+            <wp:effectExtent b="0" l="0" r="0" t="0"/>
+            <wp:docPr descr="рис.1" title="" id="1" name="Picture"/>
+            <a:graphic>
+              <a:graphicData uri="http://schemas.openxmlformats.org/drawingml/2006/picture">
+                <pic:pic>
+                  <pic:nvPicPr>
+                    <pic:cNvPr descr="image/8.png" id="0" name="Picture"/>
+                    <pic:cNvPicPr>
+                      <a:picLocks noChangeArrowheads="1" noChangeAspect="1"/>
+                    </pic:cNvPicPr>
+                  </pic:nvPicPr>
+                  <pic:blipFill>
+                    <a:blip r:embed="rId35"/>
+                    <a:stretch>
+                      <a:fillRect/>
+                    </a:stretch>
+                  </pic:blipFill>
+                  <pic:spPr bwMode="auto">
+                    <a:xfrm>
+                      <a:off x="0" y="0"/>
+                      <a:ext cx="5334000" cy="640404"/>
+                    </a:xfrm>
+                    <a:prstGeom prst="rect">
+                      <a:avLst/>
+                    </a:prstGeom>
+                    <a:noFill/>
+                    <a:ln w="9525">
+                      <a:noFill/>
+                      <a:headEnd/>
+                      <a:tailEnd/>
+                    </a:ln>
+                  </pic:spPr>
+                </pic:pic>
+              </a:graphicData>
+            </a:graphic>
+          </wp:inline>
+        </w:drawing>
+      </w:r>
+      <w:bookmarkEnd w:id="36"/>
+    </w:p>
+    <w:p>
+      <w:pPr>
+        <w:numPr>
+          <w:ilvl w:val="0"/>
+          <w:numId w:val="1001"/>
+        </w:numPr>
+        <w:pStyle w:val="ImageCaption"/>
+      </w:pPr>
+      <w:r>
+        <w:t xml:space="preserve">рис.1</w:t>
+      </w:r>
+    </w:p>
+    <w:p>
+      <w:pPr>
+        <w:numPr>
+          <w:ilvl w:val="0"/>
+          <w:numId w:val="1001"/>
         </w:numPr>
         <w:pStyle w:val="Compact"/>
       </w:pPr>
-      <w:r>
-        <w:t xml:space="preserve">Создать базовую конфигурацию для работы с git.</w:t>
-      </w:r>
+      <w:bookmarkStart w:id="38" w:name="fig:009"/>
+      <w:r>
+        <w:drawing>
+          <wp:inline>
+            <wp:extent cx="5334000" cy="381000"/>
+            <wp:effectExtent b="0" l="0" r="0" t="0"/>
+            <wp:docPr descr="рис.1" title="" id="1" name="Picture"/>
+            <a:graphic>
+              <a:graphicData uri="http://schemas.openxmlformats.org/drawingml/2006/picture">
+                <pic:pic>
+                  <pic:nvPicPr>
+                    <pic:cNvPr descr="image/9.png" id="0" name="Picture"/>
+                    <pic:cNvPicPr>
+                      <a:picLocks noChangeArrowheads="1" noChangeAspect="1"/>
+                    </pic:cNvPicPr>
+                  </pic:nvPicPr>
+                  <pic:blipFill>
+                    <a:blip r:embed="rId37"/>
+                    <a:stretch>
+                      <a:fillRect/>
+                    </a:stretch>
+                  </pic:blipFill>
+                  <pic:spPr bwMode="auto">
+                    <a:xfrm>
+                      <a:off x="0" y="0"/>
+                      <a:ext cx="5334000" cy="381000"/>
+                    </a:xfrm>
+                    <a:prstGeom prst="rect">
+                      <a:avLst/>
+                    </a:prstGeom>
+                    <a:noFill/>
+                    <a:ln w="9525">
+                      <a:noFill/>
+                      <a:headEnd/>
+                      <a:tailEnd/>
+                    </a:ln>
+                  </pic:spPr>
+                </pic:pic>
+              </a:graphicData>
+            </a:graphic>
+          </wp:inline>
+        </w:drawing>
+      </w:r>
+      <w:bookmarkEnd w:id="38"/>
+      <w:r>
+        <w:t xml:space="preserve"> </w:t>
+      </w:r>
+      <w:bookmarkStart w:id="40" w:name="fig:010"/>
+      <w:r>
+        <w:drawing>
+          <wp:inline>
+            <wp:extent cx="5334000" cy="2471758"/>
+            <wp:effectExtent b="0" l="0" r="0" t="0"/>
+            <wp:docPr descr="рис.1" title="" id="1" name="Picture"/>
+            <a:graphic>
+              <a:graphicData uri="http://schemas.openxmlformats.org/drawingml/2006/picture">
+                <pic:pic>
+                  <pic:nvPicPr>
+                    <pic:cNvPr descr="image/10.png" id="0" name="Picture"/>
+                    <pic:cNvPicPr>
+                      <a:picLocks noChangeArrowheads="1" noChangeAspect="1"/>
+                    </pic:cNvPicPr>
+                  </pic:nvPicPr>
+                  <pic:blipFill>
+                    <a:blip r:embed="rId39"/>
+                    <a:stretch>
+                      <a:fillRect/>
+                    </a:stretch>
+                  </pic:blipFill>
+                  <pic:spPr bwMode="auto">
+                    <a:xfrm>
+                      <a:off x="0" y="0"/>
+                      <a:ext cx="5334000" cy="2471758"/>
+                    </a:xfrm>
+                    <a:prstGeom prst="rect">
+                      <a:avLst/>
+                    </a:prstGeom>
+                    <a:noFill/>
+                    <a:ln w="9525">
+                      <a:noFill/>
+                      <a:headEnd/>
+                      <a:tailEnd/>
+                    </a:ln>
+                  </pic:spPr>
+                </pic:pic>
+              </a:graphicData>
+            </a:graphic>
+          </wp:inline>
+        </w:drawing>
+      </w:r>
+      <w:bookmarkEnd w:id="40"/>
+      <w:r>
+        <w:t xml:space="preserve"> </w:t>
+      </w:r>
+      <w:bookmarkStart w:id="42" w:name="fig:011"/>
+      <w:r>
+        <w:drawing>
+          <wp:inline>
+            <wp:extent cx="5334000" cy="2471758"/>
+            <wp:effectExtent b="0" l="0" r="0" t="0"/>
+            <wp:docPr descr="рис.1" title="" id="1" name="Picture"/>
+            <a:graphic>
+              <a:graphicData uri="http://schemas.openxmlformats.org/drawingml/2006/picture">
+                <pic:pic>
+                  <pic:nvPicPr>
+                    <pic:cNvPr descr="image/11.png" id="0" name="Picture"/>
+                    <pic:cNvPicPr>
+                      <a:picLocks noChangeArrowheads="1" noChangeAspect="1"/>
+                    </pic:cNvPicPr>
+                  </pic:nvPicPr>
+                  <pic:blipFill>
+                    <a:blip r:embed="rId41"/>
+                    <a:stretch>
+                      <a:fillRect/>
+                    </a:stretch>
+                  </pic:blipFill>
+                  <pic:spPr bwMode="auto">
+                    <a:xfrm>
+                      <a:off x="0" y="0"/>
+                      <a:ext cx="5334000" cy="2471758"/>
+                    </a:xfrm>
+                    <a:prstGeom prst="rect">
+                      <a:avLst/>
+                    </a:prstGeom>
+                    <a:noFill/>
+                    <a:ln w="9525">
+                      <a:noFill/>
+                      <a:headEnd/>
+                      <a:tailEnd/>
+                    </a:ln>
+                  </pic:spPr>
+                </pic:pic>
+              </a:graphicData>
+            </a:graphic>
+          </wp:inline>
+        </w:drawing>
+      </w:r>
+      <w:bookmarkEnd w:id="42"/>
     </w:p>
     <w:p>
       <w:pPr>
         <w:numPr>
           <w:ilvl w:val="0"/>
-          <w:numId w:val="1002"/>
+          <w:numId w:val="1001"/>
+        </w:numPr>
+        <w:pStyle w:val="CaptionedFigure"/>
+      </w:pPr>
+      <w:bookmarkStart w:id="44" w:name="fig:012"/>
+      <w:r>
+        <w:drawing>
+          <wp:inline>
+            <wp:extent cx="5334000" cy="381000"/>
+            <wp:effectExtent b="0" l="0" r="0" t="0"/>
+            <wp:docPr descr="рис.1" title="" id="1" name="Picture"/>
+            <a:graphic>
+              <a:graphicData uri="http://schemas.openxmlformats.org/drawingml/2006/picture">
+                <pic:pic>
+                  <pic:nvPicPr>
+                    <pic:cNvPr descr="image/12.png" id="0" name="Picture"/>
+                    <pic:cNvPicPr>
+                      <a:picLocks noChangeArrowheads="1" noChangeAspect="1"/>
+                    </pic:cNvPicPr>
+                  </pic:nvPicPr>
+                  <pic:blipFill>
+                    <a:blip r:embed="rId43"/>
+                    <a:stretch>
+                      <a:fillRect/>
+                    </a:stretch>
+                  </pic:blipFill>
+                  <pic:spPr bwMode="auto">
+                    <a:xfrm>
+                      <a:off x="0" y="0"/>
+                      <a:ext cx="5334000" cy="381000"/>
+                    </a:xfrm>
+                    <a:prstGeom prst="rect">
+                      <a:avLst/>
+                    </a:prstGeom>
+                    <a:noFill/>
+                    <a:ln w="9525">
+                      <a:noFill/>
+                      <a:headEnd/>
+                      <a:tailEnd/>
+                    </a:ln>
+                  </pic:spPr>
+                </pic:pic>
+              </a:graphicData>
+            </a:graphic>
+          </wp:inline>
+        </w:drawing>
+      </w:r>
+      <w:bookmarkEnd w:id="44"/>
+    </w:p>
+    <w:p>
+      <w:pPr>
+        <w:numPr>
+          <w:ilvl w:val="0"/>
+          <w:numId w:val="1001"/>
+        </w:numPr>
+        <w:pStyle w:val="ImageCaption"/>
+      </w:pPr>
+      <w:r>
+        <w:t xml:space="preserve">рис.1</w:t>
+      </w:r>
+    </w:p>
+    <w:p>
+      <w:pPr>
+        <w:numPr>
+          <w:ilvl w:val="0"/>
+          <w:numId w:val="1001"/>
         </w:numPr>
         <w:pStyle w:val="Compact"/>
       </w:pPr>
-      <w:r>
-        <w:t xml:space="preserve">Создать ключ SSH.</w:t>
+      <w:bookmarkStart w:id="46" w:name="fig:013"/>
+      <w:r>
+        <w:drawing>
+          <wp:inline>
+            <wp:extent cx="5334000" cy="2471758"/>
+            <wp:effectExtent b="0" l="0" r="0" t="0"/>
+            <wp:docPr descr="рис.1" title="" id="1" name="Picture"/>
+            <a:graphic>
+              <a:graphicData uri="http://schemas.openxmlformats.org/drawingml/2006/picture">
+                <pic:pic>
+                  <pic:nvPicPr>
+                    <pic:cNvPr descr="image/13.png" id="0" name="Picture"/>
+                    <pic:cNvPicPr>
+                      <a:picLocks noChangeArrowheads="1" noChangeAspect="1"/>
+                    </pic:cNvPicPr>
+                  </pic:nvPicPr>
+                  <pic:blipFill>
+                    <a:blip r:embed="rId45"/>
+                    <a:stretch>
+                      <a:fillRect/>
+                    </a:stretch>
+                  </pic:blipFill>
+                  <pic:spPr bwMode="auto">
+                    <a:xfrm>
+                      <a:off x="0" y="0"/>
+                      <a:ext cx="5334000" cy="2471758"/>
+                    </a:xfrm>
+                    <a:prstGeom prst="rect">
+                      <a:avLst/>
+                    </a:prstGeom>
+                    <a:noFill/>
+                    <a:ln w="9525">
+                      <a:noFill/>
+                      <a:headEnd/>
+                      <a:tailEnd/>
+                    </a:ln>
+                  </pic:spPr>
+                </pic:pic>
+              </a:graphicData>
+            </a:graphic>
+          </wp:inline>
+        </w:drawing>
+      </w:r>
+      <w:bookmarkEnd w:id="46"/>
+      <w:r>
+        <w:t xml:space="preserve"> </w:t>
+      </w:r>
+      <w:bookmarkStart w:id="48" w:name="fig:014"/>
+      <w:r>
+        <w:drawing>
+          <wp:inline>
+            <wp:extent cx="5334000" cy="381000"/>
+            <wp:effectExtent b="0" l="0" r="0" t="0"/>
+            <wp:docPr descr="рис.1" title="" id="1" name="Picture"/>
+            <a:graphic>
+              <a:graphicData uri="http://schemas.openxmlformats.org/drawingml/2006/picture">
+                <pic:pic>
+                  <pic:nvPicPr>
+                    <pic:cNvPr descr="image/15.png" id="0" name="Picture"/>
+                    <pic:cNvPicPr>
+                      <a:picLocks noChangeArrowheads="1" noChangeAspect="1"/>
+                    </pic:cNvPicPr>
+                  </pic:nvPicPr>
+                  <pic:blipFill>
+                    <a:blip r:embed="rId47"/>
+                    <a:stretch>
+                      <a:fillRect/>
+                    </a:stretch>
+                  </pic:blipFill>
+                  <pic:spPr bwMode="auto">
+                    <a:xfrm>
+                      <a:off x="0" y="0"/>
+                      <a:ext cx="5334000" cy="381000"/>
+                    </a:xfrm>
+                    <a:prstGeom prst="rect">
+                      <a:avLst/>
+                    </a:prstGeom>
+                    <a:noFill/>
+                    <a:ln w="9525">
+                      <a:noFill/>
+                      <a:headEnd/>
+                      <a:tailEnd/>
+                    </a:ln>
+                  </pic:spPr>
+                </pic:pic>
+              </a:graphicData>
+            </a:graphic>
+          </wp:inline>
+        </w:drawing>
+      </w:r>
+      <w:bookmarkEnd w:id="48"/>
+      <w:r>
+        <w:t xml:space="preserve"> </w:t>
+      </w:r>
+      <w:bookmarkStart w:id="50" w:name="fig:015"/>
+      <w:r>
+        <w:drawing>
+          <wp:inline>
+            <wp:extent cx="5334000" cy="510702"/>
+            <wp:effectExtent b="0" l="0" r="0" t="0"/>
+            <wp:docPr descr="рис.1" title="" id="1" name="Picture"/>
+            <a:graphic>
+              <a:graphicData uri="http://schemas.openxmlformats.org/drawingml/2006/picture">
+                <pic:pic>
+                  <pic:nvPicPr>
+                    <pic:cNvPr descr="image/16.png" id="0" name="Picture"/>
+                    <pic:cNvPicPr>
+                      <a:picLocks noChangeArrowheads="1" noChangeAspect="1"/>
+                    </pic:cNvPicPr>
+                  </pic:nvPicPr>
+                  <pic:blipFill>
+                    <a:blip r:embed="rId49"/>
+                    <a:stretch>
+                      <a:fillRect/>
+                    </a:stretch>
+                  </pic:blipFill>
+                  <pic:spPr bwMode="auto">
+                    <a:xfrm>
+                      <a:off x="0" y="0"/>
+                      <a:ext cx="5334000" cy="510702"/>
+                    </a:xfrm>
+                    <a:prstGeom prst="rect">
+                      <a:avLst/>
+                    </a:prstGeom>
+                    <a:noFill/>
+                    <a:ln w="9525">
+                      <a:noFill/>
+                      <a:headEnd/>
+                      <a:tailEnd/>
+                    </a:ln>
+                  </pic:spPr>
+                </pic:pic>
+              </a:graphicData>
+            </a:graphic>
+          </wp:inline>
+        </w:drawing>
+      </w:r>
+      <w:bookmarkEnd w:id="50"/>
+      <w:r>
+        <w:t xml:space="preserve"> </w:t>
+      </w:r>
+      <w:r>
+        <w:t xml:space="preserve"># Выводы</w:t>
+      </w:r>
+      <w:r>
+        <w:t xml:space="preserve"> </w:t>
+      </w:r>
+      <w:r>
+        <w:t xml:space="preserve">Получли практические навыки работы в консоли с атрибутами фай-</w:t>
+      </w:r>
+      <w:r>
+        <w:t xml:space="preserve"> </w:t>
+      </w:r>
+      <w:r>
+        <w:t xml:space="preserve">лов, закрепили теоретические основы дискреционного разграничения до-</w:t>
+      </w:r>
+      <w:r>
+        <w:t xml:space="preserve"> </w:t>
+      </w:r>
+      <w:r>
+        <w:t xml:space="preserve">ступа в современных системах с открытым кодом на базе ОС Linux1.</w:t>
       </w:r>
     </w:p>
-    <w:p>
-      <w:pPr>
-        <w:numPr>
-          <w:ilvl w:val="0"/>
-          <w:numId w:val="1002"/>
-        </w:numPr>
-        <w:pStyle w:val="Compact"/>
-      </w:pPr>
-      <w:r>
-        <w:t xml:space="preserve">Создать ключ PGP.</w:t>
-      </w:r>
-    </w:p>
-    <w:p>
-      <w:pPr>
-        <w:numPr>
-          <w:ilvl w:val="0"/>
-          <w:numId w:val="1002"/>
-        </w:numPr>
-        <w:pStyle w:val="Compact"/>
-      </w:pPr>
-      <w:r>
-        <w:t xml:space="preserve">Настроить подписи git.</w:t>
-      </w:r>
-    </w:p>
-    <w:p>
-      <w:pPr>
-        <w:numPr>
-          <w:ilvl w:val="0"/>
-          <w:numId w:val="1002"/>
-        </w:numPr>
-        <w:pStyle w:val="Compact"/>
-      </w:pPr>
-      <w:r>
-        <w:t xml:space="preserve">Зарегистрироваться на Github.</w:t>
-      </w:r>
-    </w:p>
-    <w:p>
-      <w:pPr>
-        <w:numPr>
-          <w:ilvl w:val="0"/>
-          <w:numId w:val="1002"/>
-        </w:numPr>
-        <w:pStyle w:val="Compact"/>
-      </w:pPr>
-      <w:r>
-        <w:t xml:space="preserve">Создать локальный каталог для выполнения заданий по предмету</w:t>
-      </w:r>
-    </w:p>
-    <w:bookmarkEnd w:id="21"/>
-    <w:bookmarkStart w:id="22" w:name="теоретическое-введение"/>
-    <w:p>
-      <w:pPr>
-        <w:pStyle w:val="Heading1"/>
-      </w:pPr>
-      <w:r>
-        <w:rPr>
-          <w:rStyle w:val="SectionNumber"/>
-        </w:rPr>
-        <w:t xml:space="preserve">3</w:t>
-      </w:r>
-      <w:r>
-        <w:tab/>
-      </w:r>
-      <w:r>
-        <w:t xml:space="preserve">Теоретическое введение</w:t>
-      </w:r>
-    </w:p>
-    <w:bookmarkEnd w:id="22"/>
-    <w:bookmarkStart w:id="35" w:name="выполнение-лабораторной-работы"/>
-    <w:p>
-      <w:pPr>
-        <w:pStyle w:val="Heading1"/>
-      </w:pPr>
-      <w:r>
-        <w:rPr>
-          <w:rStyle w:val="SectionNumber"/>
-        </w:rPr>
-        <w:t xml:space="preserve">4</w:t>
-      </w:r>
-      <w:r>
-        <w:tab/>
-      </w:r>
-      <w:r>
-        <w:t xml:space="preserve">Выполнение лабораторной работы</w:t>
-      </w:r>
-    </w:p>
-    <w:p>
-      <w:pPr>
-        <w:numPr>
-          <w:ilvl w:val="0"/>
-          <w:numId w:val="1003"/>
-        </w:numPr>
-      </w:pPr>
-      <w:r>
-        <w:t xml:space="preserve">Регистрация на Github была сделана заранее, как и конфигурация для работы с git.</w:t>
-      </w:r>
-      <w:r>
-        <w:t xml:space="preserve"> </w:t>
-      </w:r>
-      <w:bookmarkStart w:id="23" w:name="fig:001"/>
-      <w:r>
-        <w:t xml:space="preserve">регистрация</w:t>
-      </w:r>
-      <w:bookmarkEnd w:id="23"/>
-    </w:p>
-    <w:p>
-      <w:pPr>
-        <w:numPr>
-          <w:ilvl w:val="0"/>
-          <w:numId w:val="1003"/>
-        </w:numPr>
-      </w:pPr>
-      <w:r>
-        <w:t xml:space="preserve">Создание репозитория через ссылку</w:t>
-      </w:r>
-      <w:r>
-        <w:t xml:space="preserve"> </w:t>
-      </w:r>
-      <w:bookmarkStart w:id="24" w:name="fig:002"/>
-      <w:r>
-        <w:t xml:space="preserve">репозиторий</w:t>
-      </w:r>
-      <w:bookmarkEnd w:id="24"/>
-      <w:r>
-        <w:t xml:space="preserve"> </w:t>
-      </w:r>
-      <w:bookmarkStart w:id="25" w:name="fig:003"/>
-      <w:r>
-        <w:t xml:space="preserve">созданный репозиторий</w:t>
-      </w:r>
-      <w:bookmarkEnd w:id="25"/>
-    </w:p>
-    <w:p>
-      <w:pPr>
-        <w:numPr>
-          <w:ilvl w:val="0"/>
-          <w:numId w:val="1003"/>
-        </w:numPr>
-      </w:pPr>
-      <w:r>
-        <w:t xml:space="preserve">Создание SSH ключа</w:t>
-      </w:r>
-      <w:r>
-        <w:t xml:space="preserve"> </w:t>
-      </w:r>
-      <w:bookmarkStart w:id="26" w:name="fig:004"/>
-      <w:r>
-        <w:t xml:space="preserve">ключ созданный</w:t>
-      </w:r>
-      <w:bookmarkEnd w:id="26"/>
-      <w:r>
-        <w:t xml:space="preserve"> </w:t>
-      </w:r>
-      <w:bookmarkStart w:id="27" w:name="fig:005"/>
-      <w:r>
-        <w:t xml:space="preserve">как создавался ключ1</w:t>
-      </w:r>
-      <w:bookmarkEnd w:id="27"/>
-      <w:r>
-        <w:t xml:space="preserve"> </w:t>
-      </w:r>
-      <w:bookmarkStart w:id="28" w:name="fig:006"/>
-      <w:r>
-        <w:t xml:space="preserve">как создавался ключ2</w:t>
-      </w:r>
-      <w:bookmarkEnd w:id="28"/>
-    </w:p>
-    <w:p>
-      <w:pPr>
-        <w:numPr>
-          <w:ilvl w:val="0"/>
-          <w:numId w:val="1003"/>
-        </w:numPr>
-      </w:pPr>
-      <w:r>
-        <w:t xml:space="preserve">Создание GPG ключа</w:t>
-      </w:r>
-      <w:r>
-        <w:t xml:space="preserve"> </w:t>
-      </w:r>
-      <w:bookmarkStart w:id="29" w:name="fig:007"/>
-      <w:r>
-        <w:t xml:space="preserve">ключ созданный</w:t>
-      </w:r>
-      <w:bookmarkEnd w:id="29"/>
-      <w:r>
-        <w:t xml:space="preserve"> </w:t>
-      </w:r>
-      <w:bookmarkStart w:id="30" w:name="fig:008"/>
-      <w:r>
-        <w:t xml:space="preserve">как создавался ключ1</w:t>
-      </w:r>
-      <w:bookmarkEnd w:id="30"/>
-      <w:r>
-        <w:t xml:space="preserve"> </w:t>
-      </w:r>
-      <w:bookmarkStart w:id="31" w:name="fig:009"/>
-      <w:r>
-        <w:t xml:space="preserve">индификатор пользователя</w:t>
-      </w:r>
-      <w:bookmarkEnd w:id="31"/>
-      <w:r>
-        <w:t xml:space="preserve"> </w:t>
-      </w:r>
-      <w:bookmarkStart w:id="32" w:name="fig:010"/>
-      <w:r>
-        <w:t xml:space="preserve">пароль-фраза</w:t>
-      </w:r>
-      <w:bookmarkEnd w:id="32"/>
-      <w:r>
-        <w:t xml:space="preserve"> </w:t>
-      </w:r>
-      <w:bookmarkStart w:id="33" w:name="fig:011"/>
-      <w:r>
-        <w:t xml:space="preserve">как создавался ключ3</w:t>
-      </w:r>
-      <w:bookmarkEnd w:id="33"/>
-      <w:r>
-        <w:t xml:space="preserve"> </w:t>
-      </w:r>
-      <w:bookmarkStart w:id="34" w:name="fig:012width=90%"/>
-      <w:r>
-        <w:t xml:space="preserve">копируем ключь</w:t>
-      </w:r>
-      <w:bookmarkEnd w:id="34"/>
-    </w:p>
-    <w:bookmarkEnd w:id="35"/>
-    <w:bookmarkStart w:id="36" w:name="выводы"/>
-    <w:p>
-      <w:pPr>
-        <w:pStyle w:val="Heading1"/>
-      </w:pPr>
-      <w:r>
-        <w:rPr>
-          <w:rStyle w:val="SectionNumber"/>
-        </w:rPr>
-        <w:t xml:space="preserve">5</w:t>
-      </w:r>
-      <w:r>
-        <w:tab/>
-      </w:r>
-      <w:r>
-        <w:t xml:space="preserve">Выводы</w:t>
-      </w:r>
-    </w:p>
-    <w:p>
-      <w:pPr>
-        <w:numPr>
-          <w:ilvl w:val="0"/>
-          <w:numId w:val="1004"/>
-        </w:numPr>
-        <w:pStyle w:val="Compact"/>
-      </w:pPr>
-      <w:r>
-        <w:t xml:space="preserve">Изучили идеологию и применение средств контроля версий.</w:t>
-      </w:r>
-    </w:p>
-    <w:p>
-      <w:pPr>
-        <w:numPr>
-          <w:ilvl w:val="0"/>
-          <w:numId w:val="1004"/>
-        </w:numPr>
-        <w:pStyle w:val="Compact"/>
-      </w:pPr>
-      <w:r>
-        <w:t xml:space="preserve">Освоити умения по работе с git.</w:t>
-      </w:r>
-    </w:p>
-    <w:bookmarkEnd w:id="36"/>
-    <w:bookmarkStart w:id="38" w:name="список-литературы"/>
-    <w:p>
-      <w:pPr>
-        <w:pStyle w:val="Heading1"/>
-      </w:pPr>
-      <w:r>
-        <w:t xml:space="preserve">Список литературы</w:t>
-      </w:r>
-    </w:p>
-    <w:bookmarkStart w:id="37" w:name="refs"/>
-    <w:bookmarkEnd w:id="37"/>
-    <w:bookmarkEnd w:id="38"/>
+    <w:bookmarkStart w:id="51" w:name="refs"/>
+    <w:bookmarkEnd w:id="51"/>
+    <w:bookmarkEnd w:id="52"/>
     <w:sectPr/>
   </w:body>
 </w:document>
@@ -644,96 +1640,6 @@
     <w:abstractNumId w:val="990"/>
   </w:num>
   <w:num w:numId="1001">
-    <w:abstractNumId w:val="99411"/>
-    <w:lvlOverride w:ilvl="0">
-      <w:startOverride w:val="1"/>
-    </w:lvlOverride>
-    <w:lvlOverride w:ilvl="1">
-      <w:startOverride w:val="1"/>
-    </w:lvlOverride>
-    <w:lvlOverride w:ilvl="2">
-      <w:startOverride w:val="1"/>
-    </w:lvlOverride>
-    <w:lvlOverride w:ilvl="3">
-      <w:startOverride w:val="1"/>
-    </w:lvlOverride>
-    <w:lvlOverride w:ilvl="4">
-      <w:startOverride w:val="1"/>
-    </w:lvlOverride>
-    <w:lvlOverride w:ilvl="5">
-      <w:startOverride w:val="1"/>
-    </w:lvlOverride>
-    <w:lvlOverride w:ilvl="6">
-      <w:startOverride w:val="1"/>
-    </w:lvlOverride>
-    <w:lvlOverride w:ilvl="7">
-      <w:startOverride w:val="1"/>
-    </w:lvlOverride>
-    <w:lvlOverride w:ilvl="8">
-      <w:startOverride w:val="1"/>
-    </w:lvlOverride>
-  </w:num>
-  <w:num w:numId="1002">
-    <w:abstractNumId w:val="99411"/>
-    <w:lvlOverride w:ilvl="0">
-      <w:startOverride w:val="1"/>
-    </w:lvlOverride>
-    <w:lvlOverride w:ilvl="1">
-      <w:startOverride w:val="1"/>
-    </w:lvlOverride>
-    <w:lvlOverride w:ilvl="2">
-      <w:startOverride w:val="1"/>
-    </w:lvlOverride>
-    <w:lvlOverride w:ilvl="3">
-      <w:startOverride w:val="1"/>
-    </w:lvlOverride>
-    <w:lvlOverride w:ilvl="4">
-      <w:startOverride w:val="1"/>
-    </w:lvlOverride>
-    <w:lvlOverride w:ilvl="5">
-      <w:startOverride w:val="1"/>
-    </w:lvlOverride>
-    <w:lvlOverride w:ilvl="6">
-      <w:startOverride w:val="1"/>
-    </w:lvlOverride>
-    <w:lvlOverride w:ilvl="7">
-      <w:startOverride w:val="1"/>
-    </w:lvlOverride>
-    <w:lvlOverride w:ilvl="8">
-      <w:startOverride w:val="1"/>
-    </w:lvlOverride>
-  </w:num>
-  <w:num w:numId="1003">
-    <w:abstractNumId w:val="99411"/>
-    <w:lvlOverride w:ilvl="0">
-      <w:startOverride w:val="1"/>
-    </w:lvlOverride>
-    <w:lvlOverride w:ilvl="1">
-      <w:startOverride w:val="1"/>
-    </w:lvlOverride>
-    <w:lvlOverride w:ilvl="2">
-      <w:startOverride w:val="1"/>
-    </w:lvlOverride>
-    <w:lvlOverride w:ilvl="3">
-      <w:startOverride w:val="1"/>
-    </w:lvlOverride>
-    <w:lvlOverride w:ilvl="4">
-      <w:startOverride w:val="1"/>
-    </w:lvlOverride>
-    <w:lvlOverride w:ilvl="5">
-      <w:startOverride w:val="1"/>
-    </w:lvlOverride>
-    <w:lvlOverride w:ilvl="6">
-      <w:startOverride w:val="1"/>
-    </w:lvlOverride>
-    <w:lvlOverride w:ilvl="7">
-      <w:startOverride w:val="1"/>
-    </w:lvlOverride>
-    <w:lvlOverride w:ilvl="8">
-      <w:startOverride w:val="1"/>
-    </w:lvlOverride>
-  </w:num>
-  <w:num w:numId="1004">
     <w:abstractNumId w:val="99411"/>
     <w:lvlOverride w:ilvl="0">
       <w:startOverride w:val="1"/>
@@ -774,7 +1680,7 @@
         <w:rFonts w:asciiTheme="minorHAnsi" w:cstheme="minorBidi" w:eastAsiaTheme="minorHAnsi" w:hAnsiTheme="minorHAnsi"/>
         <w:sz w:val="24"/>
         <w:szCs w:val="24"/>
-        <w:lang w:bidi="ar-SA" w:eastAsia="en-US" w:val="ru-RU"/>
+        <w:lang w:bidi="ar-SA" w:eastAsia="en-US" w:val="en-US"/>
       </w:rPr>
     </w:rPrDefault>
     <w:pPrDefault>
